--- a/Dnevnik_Zelentsov.docx
+++ b/Dnevnik_Zelentsov.docx
@@ -9,14 +9,35 @@
         <w:outlineLvl w:val="0"/>
       </w:pPr>
       <w:r>
-        <w:t xml:space="preserve">   М И Н О Б Р Н А У К И</w:t>
+        <w:t xml:space="preserve">   М И Н О Б Р Н А У К </w:t>
+      </w:r>
+      <w:proofErr w:type="gramStart"/>
+      <w:r>
+        <w:t>И</w:t>
       </w:r>
       <w:r>
         <w:t xml:space="preserve">  </w:t>
       </w:r>
       <w:r>
-        <w:t>Р О С С И И</w:t>
-      </w:r>
+        <w:t>Р</w:t>
+      </w:r>
+      <w:proofErr w:type="gramEnd"/>
+      <w:r>
+        <w:t xml:space="preserve"> О С </w:t>
+      </w:r>
+      <w:proofErr w:type="spellStart"/>
+      <w:r>
+        <w:t>С</w:t>
+      </w:r>
+      <w:proofErr w:type="spellEnd"/>
+      <w:r>
+        <w:t xml:space="preserve"> И </w:t>
+      </w:r>
+      <w:proofErr w:type="spellStart"/>
+      <w:r>
+        <w:t>И</w:t>
+      </w:r>
+      <w:proofErr w:type="spellEnd"/>
     </w:p>
     <w:p>
       <w:r>
@@ -600,6 +621,7 @@
         </w:rPr>
         <w:t xml:space="preserve">  </w:t>
       </w:r>
+      <w:proofErr w:type="gramStart"/>
       <w:r>
         <w:rPr>
           <w:sz w:val="32"/>
@@ -623,6 +645,7 @@
         </w:rPr>
         <w:t>курс</w:t>
       </w:r>
+      <w:proofErr w:type="gramEnd"/>
       <w:r>
         <w:rPr>
           <w:sz w:val="32"/>
@@ -1548,7 +1571,15 @@
           <w:szCs w:val="28"/>
         </w:rPr>
         <w:tab/>
-        <w:t>2.2 Отчет о прохождении практики принимается комиссией, назначенной заведующим кафедрой и оценивается по четырехбал</w:t>
+        <w:t xml:space="preserve">2.2 Отчет о прохождении практики принимается комиссией, назначенной заведующим кафедрой и оценивается по </w:t>
+      </w:r>
+      <w:proofErr w:type="spellStart"/>
+      <w:r>
+        <w:rPr>
+          <w:sz w:val="28"/>
+          <w:szCs w:val="28"/>
+        </w:rPr>
+        <w:t>четырехбал</w:t>
       </w:r>
       <w:r>
         <w:rPr>
@@ -1562,7 +1593,15 @@
           <w:sz w:val="28"/>
           <w:szCs w:val="28"/>
         </w:rPr>
-        <w:t>ьной системе. Получение неудовлетворительной оценки или непредставление отчета о практике влечет за собой те же последствия (в отношении перевода на следующий курс, право на получение стипендии и т.п.), что и неудовлетворительная оценка по одной из теоретических дисциплин учебного плана.</w:t>
+        <w:t>ьной</w:t>
+      </w:r>
+      <w:proofErr w:type="spellEnd"/>
+      <w:r>
+        <w:rPr>
+          <w:sz w:val="28"/>
+          <w:szCs w:val="28"/>
+        </w:rPr>
+        <w:t xml:space="preserve"> системе. Получение неудовлетворительной оценки или непредставление отчета о практике влечет за собой те же последствия (в отношении перевода на следующий курс, право на получение стипендии и т.п.), что и неудовлетворительная оценка по одной из теоретических дисциплин учебного плана.</w:t>
       </w:r>
     </w:p>
     <w:p>
@@ -2262,8 +2301,18 @@
           <w:vertAlign w:val="superscript"/>
         </w:rPr>
         <w:tab/>
-        <w:t>наименование предприятия, организации,  учреждения</w:t>
-      </w:r>
+        <w:t xml:space="preserve">наименование предприятия, </w:t>
+      </w:r>
+      <w:proofErr w:type="gramStart"/>
+      <w:r>
+        <w:rPr>
+          <w:sz w:val="28"/>
+          <w:szCs w:val="28"/>
+          <w:vertAlign w:val="superscript"/>
+        </w:rPr>
+        <w:t>организации,  учреждения</w:t>
+      </w:r>
+      <w:proofErr w:type="gramEnd"/>
     </w:p>
     <w:tbl>
       <w:tblPr>
@@ -3267,13 +3316,31 @@
               </w:rPr>
               <w:t>«</w:t>
             </w:r>
-            <w:r>
-              <w:rPr>
-                <w:sz w:val="28"/>
-                <w:szCs w:val="28"/>
-              </w:rPr>
-              <w:t>Stay Out</w:t>
-            </w:r>
+            <w:proofErr w:type="spellStart"/>
+            <w:r>
+              <w:rPr>
+                <w:sz w:val="28"/>
+                <w:szCs w:val="28"/>
+              </w:rPr>
+              <w:t>Stay</w:t>
+            </w:r>
+            <w:proofErr w:type="spellEnd"/>
+            <w:r>
+              <w:rPr>
+                <w:sz w:val="28"/>
+                <w:szCs w:val="28"/>
+              </w:rPr>
+              <w:t xml:space="preserve"> </w:t>
+            </w:r>
+            <w:proofErr w:type="spellStart"/>
+            <w:r>
+              <w:rPr>
+                <w:sz w:val="28"/>
+                <w:szCs w:val="28"/>
+              </w:rPr>
+              <w:t>Out</w:t>
+            </w:r>
+            <w:proofErr w:type="spellEnd"/>
             <w:r>
               <w:rPr>
                 <w:sz w:val="28"/>
@@ -3675,6 +3742,13 @@
                 <w:szCs w:val="28"/>
               </w:rPr>
             </w:pPr>
+            <w:r>
+              <w:rPr>
+                <w:sz w:val="28"/>
+                <w:szCs w:val="28"/>
+              </w:rPr>
+              <w:t xml:space="preserve">директор, Федосов Денис </w:t>
+            </w:r>
           </w:p>
         </w:tc>
       </w:tr>
@@ -3691,12 +3765,18 @@
           <w:p>
             <w:pPr>
               <w:spacing w:line="360" w:lineRule="auto"/>
-              <w:jc w:val="center"/>
-              <w:rPr>
-                <w:sz w:val="28"/>
-                <w:szCs w:val="28"/>
-              </w:rPr>
-            </w:pPr>
+              <w:rPr>
+                <w:sz w:val="28"/>
+                <w:szCs w:val="28"/>
+              </w:rPr>
+            </w:pPr>
+            <w:r>
+              <w:rPr>
+                <w:sz w:val="28"/>
+                <w:szCs w:val="28"/>
+              </w:rPr>
+              <w:t>Валерьевич</w:t>
+            </w:r>
           </w:p>
         </w:tc>
       </w:tr>
@@ -4268,13 +4348,7 @@
               <w:rPr>
                 <w:sz w:val="28"/>
               </w:rPr>
-              <w:t>Заключение, список используемых источников</w:t>
-            </w:r>
-            <w:r>
-              <w:rPr>
-                <w:sz w:val="28"/>
-              </w:rPr>
-              <w:t>.</w:t>
+              <w:t>Заключение, список используемых источников.</w:t>
             </w:r>
           </w:p>
         </w:tc>
@@ -4728,19 +4802,9 @@
         </w:rPr>
         <w:t>г.</w:t>
       </w:r>
-    </w:p>
-    <w:p>
-      <w:pPr>
-        <w:jc w:val="center"/>
-        <w:outlineLvl w:val="0"/>
-        <w:rPr>
-          <w:b/>
-          <w:sz w:val="28"/>
-          <w:szCs w:val="28"/>
-        </w:rPr>
-      </w:pPr>
-      <w:r>
-        <w:lastRenderedPageBreak/>
+      <w:bookmarkStart w:id="0" w:name="_GoBack"/>
+      <w:bookmarkEnd w:id="0"/>
+      <w:r>
         <w:br w:type="page"/>
       </w:r>
     </w:p>
@@ -5899,13 +5963,7 @@
               <w:rPr>
                 <w:sz w:val="28"/>
               </w:rPr>
-              <w:t>Диаграмма компонентов и схема обмена данными между файлами</w:t>
-            </w:r>
-            <w:r>
-              <w:rPr>
-                <w:sz w:val="28"/>
-              </w:rPr>
-              <w:t xml:space="preserve"> компонента</w:t>
+              <w:t>Диаграмма компонентов и схема обмена данными между файлами компонента</w:t>
             </w:r>
           </w:p>
         </w:tc>
@@ -6315,8 +6373,6 @@
               </w:rPr>
               <w:t>Содержание информационных блоков. Основные сущности</w:t>
             </w:r>
-            <w:bookmarkStart w:id="0" w:name="_GoBack"/>
-            <w:bookmarkEnd w:id="0"/>
           </w:p>
         </w:tc>
         <w:tc>
@@ -7902,6 +7958,7 @@
     <w:lsdException w:name="HTML Sample" w:semiHidden="1" w:unhideWhenUsed="1"/>
     <w:lsdException w:name="HTML Typewriter" w:semiHidden="1" w:unhideWhenUsed="1"/>
     <w:lsdException w:name="HTML Variable" w:semiHidden="1" w:unhideWhenUsed="1"/>
+    <w:lsdException w:name="Normal Table" w:semiHidden="1" w:unhideWhenUsed="1"/>
     <w:lsdException w:name="annotation subject" w:semiHidden="1" w:unhideWhenUsed="1"/>
     <w:lsdException w:name="No List" w:semiHidden="1" w:unhideWhenUsed="1"/>
     <w:lsdException w:name="Outline List 1" w:semiHidden="1" w:unhideWhenUsed="1"/>
@@ -7944,8 +8001,11 @@
     <w:lsdException w:name="Table Contemporary" w:semiHidden="1" w:unhideWhenUsed="1"/>
     <w:lsdException w:name="Table Elegant" w:semiHidden="1" w:unhideWhenUsed="1"/>
     <w:lsdException w:name="Table Professional" w:semiHidden="1" w:unhideWhenUsed="1"/>
+    <w:lsdException w:name="Table Subtle 1" w:semiHidden="1" w:unhideWhenUsed="1"/>
     <w:lsdException w:name="Table Subtle 2" w:semiHidden="1" w:unhideWhenUsed="1"/>
     <w:lsdException w:name="Table Web 1" w:semiHidden="1" w:unhideWhenUsed="1"/>
+    <w:lsdException w:name="Table Web 2" w:semiHidden="1" w:unhideWhenUsed="1"/>
+    <w:lsdException w:name="Table Web 3" w:semiHidden="1" w:unhideWhenUsed="1"/>
     <w:lsdException w:name="Balloon Text" w:semiHidden="1" w:unhideWhenUsed="1"/>
     <w:lsdException w:name="Table Theme" w:semiHidden="1" w:unhideWhenUsed="1"/>
     <w:lsdException w:name="Placeholder Text" w:semiHidden="1" w:uiPriority="99"/>
